--- a/BozzaTesi1.docx
+++ b/BozzaTesi1.docx
@@ -1544,13 +1544,11 @@
       <w:r>
         <w:t xml:space="preserve">da zero in </w:t>
       </w:r>
-      <w:proofErr w:type="spellStart"/>
-      <w:r>
-        <w:t>python</w:t>
-      </w:r>
-      <w:proofErr w:type="spellEnd"/>
-      <w:r>
-        <w:t xml:space="preserve"> (per vedere nel dettaglio il progetto andare al capitolo dedicato </w:t>
+      <w:r>
+        <w:t>P</w:t>
+      </w:r>
+      <w:r>
+        <w:t xml:space="preserve">ython (per vedere nel dettaglio il progetto andare al capitolo dedicato </w:t>
       </w:r>
       <w:r>
         <w:t>…)</w:t>
@@ -1624,7 +1622,15 @@
         <w:spacing w:line="480" w:lineRule="auto"/>
       </w:pPr>
       <w:r>
-        <w:t>Nell’ambito della progettazione di sistemi complessi, informatici e non, la gestione corretta e coerente dei dati rappresenta un elemento fondamentale. Dati inconsistenti, incompleti o formattati in modo non uniforme possono compromettere l’affidabilità delle applicazioni e richiedere attività di rielaborazione che incidono sia sui tempi sia sulla qualità del risultato finale. Garantire integrità, coerenza e tracciabilità delle informazioni è quindi essenziale per assicurare il corretto funzionamento dei sistemi e per evitare errori che potrebbero propagarsi nelle fasi successive del processo.</w:t>
+        <w:t xml:space="preserve">Nell’ambito della progettazione di sistemi complessi, informatici e </w:t>
+      </w:r>
+      <w:proofErr w:type="gramStart"/>
+      <w:r>
+        <w:t>non</w:t>
+      </w:r>
+      <w:proofErr w:type="gramEnd"/>
+      <w:r>
+        <w:t>, la gestione corretta e coerente dei dati rappresenta un elemento fondamentale. Dati inconsistenti, incompleti o formattati in modo non uniforme possono compromettere l’affidabilità delle applicazioni e richiedere attività di rielaborazione che incidono sia sui tempi sia sulla qualità del risultato finale. Garantire integrità, coerenza e tracciabilità delle informazioni è quindi essenziale per assicurare il corretto funzionamento dei sistemi e per evitare errori che potrebbero propagarsi nelle fasi successive del processo.</w:t>
       </w:r>
     </w:p>
     <w:p>
@@ -2451,13 +2457,13 @@
         <w:pStyle w:val="Titolo3"/>
         <w:ind w:firstLine="720"/>
         <w:rPr>
-          <w:lang w:val="en-US"/>
+          <w:lang w:val="it-IT"/>
         </w:rPr>
       </w:pPr>
       <w:bookmarkStart w:id="4" w:name="_Toc213163661"/>
       <w:r>
         <w:rPr>
-          <w:lang w:val="en-US"/>
+          <w:lang w:val="it-IT"/>
         </w:rPr>
         <w:t>2.1.1 Deviatoi</w:t>
       </w:r>
@@ -2549,6 +2555,9 @@
         </w:rPr>
       </w:pPr>
       <w:r>
+        <w:rPr>
+          <w:noProof/>
+        </w:rPr>
         <w:drawing>
           <wp:anchor distT="360045" distB="180340" distL="114300" distR="114300" simplePos="0" relativeHeight="251658240" behindDoc="0" locked="0" layoutInCell="1" allowOverlap="1" wp14:anchorId="66F96B41" wp14:editId="65EC620F">
             <wp:simplePos x="0" y="0"/>
@@ -2950,6 +2959,7 @@
       </w:pPr>
       <w:r>
         <w:rPr>
+          <w:noProof/>
           <w:lang w:val="it-IT"/>
         </w:rPr>
         <w:drawing>
@@ -3085,31 +3095,15 @@
         <w:br/>
       </w:r>
       <w:r>
-        <w:t xml:space="preserve">La presenza o meno di un treno su un </w:t>
-      </w:r>
-      <w:proofErr w:type="spellStart"/>
-      <w:r>
-        <w:t>CdB</w:t>
-      </w:r>
-      <w:proofErr w:type="spellEnd"/>
-      <w:r>
-        <w:t xml:space="preserve"> è un’informazione cruciale per la gestione della circolazione:</w:t>
-      </w:r>
-    </w:p>
-    <w:p>
-      <w:pPr>
-        <w:spacing w:line="480" w:lineRule="auto"/>
-      </w:pPr>
-      <w:r>
-        <w:t xml:space="preserve">un </w:t>
-      </w:r>
-      <w:proofErr w:type="spellStart"/>
-      <w:r>
-        <w:t>CdB</w:t>
-      </w:r>
-      <w:proofErr w:type="spellEnd"/>
-      <w:r>
-        <w:t xml:space="preserve"> occupato impedisce l’impostazione di itinerari che includono quel tratto, prevenendo così movimenti non autorizzati o collisioni.</w:t>
+        <w:t>La presenza o meno di un treno su un CdB è un’informazione cruciale per la gestione della circolazione:</w:t>
+      </w:r>
+    </w:p>
+    <w:p>
+      <w:pPr>
+        <w:spacing w:line="480" w:lineRule="auto"/>
+      </w:pPr>
+      <w:r>
+        <w:t>un CdB occupato impedisce l’impostazione di itinerari che includono quel tratto, prevenendo così movimenti non autorizzati o collisioni.</w:t>
       </w:r>
     </w:p>
     <w:p>
@@ -3173,25 +3167,7 @@
         <w:rPr>
           <w:lang w:val="it-IT"/>
         </w:rPr>
-        <w:t>2.1.</w:t>
-      </w:r>
-      <w:r>
-        <w:rPr>
-          <w:lang w:val="it-IT"/>
-        </w:rPr>
-        <w:t>3</w:t>
-      </w:r>
-      <w:r>
-        <w:rPr>
-          <w:lang w:val="it-IT"/>
-        </w:rPr>
-        <w:t xml:space="preserve"> </w:t>
-      </w:r>
-      <w:r>
-        <w:rPr>
-          <w:lang w:val="it-IT"/>
-        </w:rPr>
-        <w:t>Itinerari</w:t>
+        <w:t>2.1.3 Itinerari</w:t>
       </w:r>
       <w:bookmarkEnd w:id="6"/>
     </w:p>
@@ -3248,6 +3224,7 @@
       </w:pPr>
       <w:r>
         <w:rPr>
+          <w:noProof/>
           <w:lang w:val="it-IT"/>
         </w:rPr>
         <w:lastRenderedPageBreak/>
@@ -3679,7 +3656,19 @@
         <w:rPr>
           <w:lang w:val="it-IT"/>
         </w:rPr>
-        <w:t xml:space="preserve"> descrivono come gli elementi dell’impianto sono organizzati e collegati tra di loro.</w:t>
+        <w:t xml:space="preserve"> descrivono come </w:t>
+      </w:r>
+      <w:r>
+        <w:rPr>
+          <w:lang w:val="it-IT"/>
+        </w:rPr>
+        <w:t>i suoi</w:t>
+      </w:r>
+      <w:r>
+        <w:rPr>
+          <w:lang w:val="it-IT"/>
+        </w:rPr>
+        <w:t xml:space="preserve"> elementi sono organizzati e collegati tra di loro.</w:t>
       </w:r>
       <w:r>
         <w:rPr>
@@ -3815,13 +3804,19 @@
         <w:rPr>
           <w:lang w:val="it-IT"/>
         </w:rPr>
+        <w:t xml:space="preserve"> tramite software</w:t>
+      </w:r>
+      <w:r>
+        <w:rPr>
+          <w:lang w:val="it-IT"/>
+        </w:rPr>
         <w:t xml:space="preserve">, poiché permette di accedere </w:t>
       </w:r>
       <w:r>
         <w:rPr>
           <w:lang w:val="it-IT"/>
         </w:rPr>
-        <w:t>ai dati in modo molto semplice ed efficiente a livello software.</w:t>
+        <w:t>ai dati in modo molto semplice ed efficiente.</w:t>
       </w:r>
     </w:p>
     <w:p>
@@ -3865,14 +3860,878 @@
           <w:lang w:val="it-IT"/>
         </w:rPr>
       </w:pPr>
-    </w:p>
-    <w:p>
-      <w:pPr>
-        <w:spacing w:line="480" w:lineRule="auto"/>
-        <w:rPr>
-          <w:lang w:val="it-IT"/>
-        </w:rPr>
-      </w:pPr>
+      <w:r>
+        <w:rPr>
+          <w:lang w:val="it-IT"/>
+        </w:rPr>
+        <w:t xml:space="preserve">Nel caso dei </w:t>
+      </w:r>
+      <w:r>
+        <w:rPr>
+          <w:lang w:val="it-IT"/>
+        </w:rPr>
+        <w:t>CdB</w:t>
+      </w:r>
+      <w:r>
+        <w:rPr>
+          <w:lang w:val="it-IT"/>
+        </w:rPr>
+        <w:t xml:space="preserve"> e dei deviatoi, la rappresentazione XML distingue tra due concetti</w:t>
+      </w:r>
+      <w:r>
+        <w:rPr>
+          <w:lang w:val="it-IT"/>
+        </w:rPr>
+        <w:t xml:space="preserve"> principali, ovvero</w:t>
+      </w:r>
+      <w:r>
+        <w:rPr>
+          <w:lang w:val="it-IT"/>
+        </w:rPr>
+        <w:t xml:space="preserve"> l’entità “</w:t>
+      </w:r>
+      <w:r>
+        <w:rPr>
+          <w:i/>
+          <w:iCs/>
+          <w:lang w:val="it-IT"/>
+        </w:rPr>
+        <w:t xml:space="preserve">Ente” </w:t>
+      </w:r>
+      <w:r>
+        <w:rPr>
+          <w:lang w:val="it-IT"/>
+        </w:rPr>
+        <w:t>e l’entità “</w:t>
+      </w:r>
+      <w:r>
+        <w:rPr>
+          <w:i/>
+          <w:iCs/>
+          <w:lang w:val="it-IT"/>
+        </w:rPr>
+        <w:t>Nodo”</w:t>
+      </w:r>
+      <w:r>
+        <w:rPr>
+          <w:i/>
+          <w:iCs/>
+          <w:lang w:val="it-IT"/>
+        </w:rPr>
+        <w:t xml:space="preserve">. </w:t>
+      </w:r>
+    </w:p>
+    <w:p>
+      <w:pPr>
+        <w:spacing w:line="480" w:lineRule="auto"/>
+        <w:rPr>
+          <w:lang w:val="it-IT"/>
+        </w:rPr>
+      </w:pPr>
+      <w:r>
+        <w:rPr>
+          <w:lang w:val="it-IT"/>
+        </w:rPr>
+        <w:lastRenderedPageBreak/>
+        <w:t>Un’entità</w:t>
+      </w:r>
+      <w:r>
+        <w:rPr>
+          <w:lang w:val="it-IT"/>
+        </w:rPr>
+        <w:t xml:space="preserve"> “</w:t>
+      </w:r>
+      <w:r>
+        <w:rPr>
+          <w:i/>
+          <w:iCs/>
+          <w:lang w:val="it-IT"/>
+        </w:rPr>
+        <w:t>ente</w:t>
+      </w:r>
+      <w:r>
+        <w:rPr>
+          <w:lang w:val="it-IT"/>
+        </w:rPr>
+        <w:t>” rappresenta un elemento funzionale dell’impianto</w:t>
+      </w:r>
+      <w:r>
+        <w:rPr>
+          <w:lang w:val="it-IT"/>
+        </w:rPr>
+        <w:t>, mentre un “</w:t>
+      </w:r>
+      <w:r>
+        <w:rPr>
+          <w:i/>
+          <w:iCs/>
+          <w:lang w:val="it-IT"/>
+        </w:rPr>
+        <w:t>nodo</w:t>
+      </w:r>
+      <w:r>
+        <w:rPr>
+          <w:lang w:val="it-IT"/>
+        </w:rPr>
+        <w:t xml:space="preserve">” </w:t>
+      </w:r>
+      <w:r>
+        <w:rPr>
+          <w:lang w:val="it-IT"/>
+        </w:rPr>
+        <w:t xml:space="preserve">rappresenta </w:t>
+      </w:r>
+      <w:r>
+        <w:rPr>
+          <w:lang w:val="it-IT"/>
+        </w:rPr>
+        <w:t xml:space="preserve">un punto di connessione </w:t>
+      </w:r>
+      <w:r>
+        <w:rPr>
+          <w:lang w:val="it-IT"/>
+        </w:rPr>
+        <w:t xml:space="preserve">logica tra più entità, descrivendo come sono collegate. </w:t>
+      </w:r>
+    </w:p>
+    <w:p>
+      <w:pPr>
+        <w:spacing w:line="480" w:lineRule="auto"/>
+        <w:rPr>
+          <w:lang w:val="it-IT"/>
+        </w:rPr>
+      </w:pPr>
+      <w:r>
+        <w:rPr>
+          <w:lang w:val="it-IT"/>
+        </w:rPr>
+        <w:t xml:space="preserve">Ogni ente e ogni nodo posseggono più </w:t>
+      </w:r>
+      <w:r>
+        <w:rPr>
+          <w:lang w:val="it-IT"/>
+        </w:rPr>
+        <w:t>attributi</w:t>
+      </w:r>
+      <w:r>
+        <w:rPr>
+          <w:lang w:val="it-IT"/>
+        </w:rPr>
+        <w:t xml:space="preserve">, tra </w:t>
+      </w:r>
+      <w:r>
+        <w:rPr>
+          <w:lang w:val="it-IT"/>
+        </w:rPr>
+        <w:t>cui</w:t>
+      </w:r>
+      <w:r>
+        <w:rPr>
+          <w:lang w:val="it-IT"/>
+        </w:rPr>
+        <w:t xml:space="preserve"> la categoria</w:t>
+      </w:r>
+      <w:r>
+        <w:rPr>
+          <w:lang w:val="it-IT"/>
+        </w:rPr>
+        <w:t>,</w:t>
+      </w:r>
+      <w:r>
+        <w:rPr>
+          <w:lang w:val="it-IT"/>
+        </w:rPr>
+        <w:t xml:space="preserve"> che aiuta </w:t>
+      </w:r>
+      <w:proofErr w:type="gramStart"/>
+      <w:r>
+        <w:rPr>
+          <w:lang w:val="it-IT"/>
+        </w:rPr>
+        <w:t>ad</w:t>
+      </w:r>
+      <w:proofErr w:type="gramEnd"/>
+      <w:r>
+        <w:rPr>
+          <w:lang w:val="it-IT"/>
+        </w:rPr>
+        <w:t xml:space="preserve"> identificare il tipo di oggetto</w:t>
+      </w:r>
+      <w:r>
+        <w:rPr>
+          <w:lang w:val="it-IT"/>
+        </w:rPr>
+        <w:t xml:space="preserve"> a cui l’entità si riferisce.</w:t>
+      </w:r>
+    </w:p>
+    <w:p>
+      <w:pPr>
+        <w:spacing w:line="480" w:lineRule="auto"/>
+        <w:rPr>
+          <w:lang w:val="it-IT"/>
+        </w:rPr>
+      </w:pPr>
+      <w:r>
+        <w:rPr>
+          <w:lang w:val="it-IT"/>
+        </w:rPr>
+        <w:drawing>
+          <wp:anchor distT="360045" distB="180340" distL="114300" distR="114300" simplePos="0" relativeHeight="251662336" behindDoc="0" locked="0" layoutInCell="1" allowOverlap="1" wp14:anchorId="371CCBE0" wp14:editId="2BD74E60">
+            <wp:simplePos x="0" y="0"/>
+            <wp:positionH relativeFrom="page">
+              <wp:posOffset>3547452</wp:posOffset>
+            </wp:positionH>
+            <wp:positionV relativeFrom="page">
+              <wp:posOffset>3754316</wp:posOffset>
+            </wp:positionV>
+            <wp:extent cx="3937000" cy="2721610"/>
+            <wp:effectExtent l="0" t="0" r="6350" b="2540"/>
+            <wp:wrapTopAndBottom/>
+            <wp:docPr id="1769519336" name="Immagine 1" descr="Rappresentazione ente XML"/>
+            <wp:cNvGraphicFramePr>
+              <a:graphicFrameLocks xmlns:a="http://schemas.openxmlformats.org/drawingml/2006/main" noChangeAspect="1"/>
+            </wp:cNvGraphicFramePr>
+            <a:graphic xmlns:a="http://schemas.openxmlformats.org/drawingml/2006/main">
+              <a:graphicData uri="http://schemas.openxmlformats.org/drawingml/2006/picture">
+                <pic:pic xmlns:pic="http://schemas.openxmlformats.org/drawingml/2006/picture">
+                  <pic:nvPicPr>
+                    <pic:cNvPr id="1769519336" name="Immagine 1" descr="Rappresentazione ente XML"/>
+                    <pic:cNvPicPr/>
+                  </pic:nvPicPr>
+                  <pic:blipFill>
+                    <a:blip r:embed="rId20">
+                      <a:extLst>
+                        <a:ext uri="{28A0092B-C50C-407E-A947-70E740481C1C}">
+                          <a14:useLocalDpi xmlns:a14="http://schemas.microsoft.com/office/drawing/2010/main" val="0"/>
+                        </a:ext>
+                      </a:extLst>
+                    </a:blip>
+                    <a:stretch>
+                      <a:fillRect/>
+                    </a:stretch>
+                  </pic:blipFill>
+                  <pic:spPr>
+                    <a:xfrm>
+                      <a:off x="0" y="0"/>
+                      <a:ext cx="3937000" cy="2721610"/>
+                    </a:xfrm>
+                    <a:prstGeom prst="rect">
+                      <a:avLst/>
+                    </a:prstGeom>
+                  </pic:spPr>
+                </pic:pic>
+              </a:graphicData>
+            </a:graphic>
+            <wp14:sizeRelH relativeFrom="margin">
+              <wp14:pctWidth>0</wp14:pctWidth>
+            </wp14:sizeRelH>
+            <wp14:sizeRelV relativeFrom="margin">
+              <wp14:pctHeight>0</wp14:pctHeight>
+            </wp14:sizeRelV>
+          </wp:anchor>
+        </w:drawing>
+      </w:r>
+      <w:r>
+        <w:rPr>
+          <w:lang w:val="it-IT"/>
+        </w:rPr>
+        <w:drawing>
+          <wp:anchor distT="360045" distB="180340" distL="114300" distR="114300" simplePos="0" relativeHeight="251661312" behindDoc="0" locked="0" layoutInCell="1" allowOverlap="1" wp14:anchorId="0957F23C" wp14:editId="5854CECB">
+            <wp:simplePos x="0" y="0"/>
+            <wp:positionH relativeFrom="margin">
+              <wp:posOffset>-1007501</wp:posOffset>
+            </wp:positionH>
+            <wp:positionV relativeFrom="page">
+              <wp:posOffset>3699461</wp:posOffset>
+            </wp:positionV>
+            <wp:extent cx="3185795" cy="2802890"/>
+            <wp:effectExtent l="0" t="0" r="0" b="0"/>
+            <wp:wrapTopAndBottom/>
+            <wp:docPr id="127840898" name="Immagine 1" descr="Rappresentazione in XML di un nodo"/>
+            <wp:cNvGraphicFramePr>
+              <a:graphicFrameLocks xmlns:a="http://schemas.openxmlformats.org/drawingml/2006/main" noChangeAspect="1"/>
+            </wp:cNvGraphicFramePr>
+            <a:graphic xmlns:a="http://schemas.openxmlformats.org/drawingml/2006/main">
+              <a:graphicData uri="http://schemas.openxmlformats.org/drawingml/2006/picture">
+                <pic:pic xmlns:pic="http://schemas.openxmlformats.org/drawingml/2006/picture">
+                  <pic:nvPicPr>
+                    <pic:cNvPr id="127840898" name="Immagine 1" descr="Rappresentazione in XML di un nodo"/>
+                    <pic:cNvPicPr/>
+                  </pic:nvPicPr>
+                  <pic:blipFill>
+                    <a:blip r:embed="rId21">
+                      <a:extLst>
+                        <a:ext uri="{28A0092B-C50C-407E-A947-70E740481C1C}">
+                          <a14:useLocalDpi xmlns:a14="http://schemas.microsoft.com/office/drawing/2010/main" val="0"/>
+                        </a:ext>
+                      </a:extLst>
+                    </a:blip>
+                    <a:stretch>
+                      <a:fillRect/>
+                    </a:stretch>
+                  </pic:blipFill>
+                  <pic:spPr>
+                    <a:xfrm>
+                      <a:off x="0" y="0"/>
+                      <a:ext cx="3185795" cy="2802890"/>
+                    </a:xfrm>
+                    <a:prstGeom prst="rect">
+                      <a:avLst/>
+                    </a:prstGeom>
+                  </pic:spPr>
+                </pic:pic>
+              </a:graphicData>
+            </a:graphic>
+            <wp14:sizeRelH relativeFrom="margin">
+              <wp14:pctWidth>0</wp14:pctWidth>
+            </wp14:sizeRelH>
+            <wp14:sizeRelV relativeFrom="margin">
+              <wp14:pctHeight>0</wp14:pctHeight>
+            </wp14:sizeRelV>
+          </wp:anchor>
+        </w:drawing>
+      </w:r>
+      <w:r>
+        <w:rPr>
+          <w:lang w:val="it-IT"/>
+        </w:rPr>
+        <w:t xml:space="preserve"> </w:t>
+      </w:r>
+      <w:r>
+        <w:rPr>
+          <w:lang w:val="it-IT"/>
+        </w:rPr>
+        <w:t xml:space="preserve">Nel contesto di questo elaborato, l’analisi si concentra </w:t>
+      </w:r>
+      <w:r>
+        <w:rPr>
+          <w:lang w:val="it-IT"/>
+        </w:rPr>
+        <w:t>in particolare su</w:t>
+      </w:r>
+      <w:r>
+        <w:rPr>
+          <w:lang w:val="it-IT"/>
+        </w:rPr>
+        <w:t xml:space="preserve"> nodi di categoria deviatoio ed enti di tipo CdB. Le figure 4 e 5 contengono esempi di come sono rappresentati enti e nodi nel formato XML.</w:t>
+      </w:r>
+      <w:r>
+        <w:rPr>
+          <w:noProof/>
+        </w:rPr>
+        <w:t xml:space="preserve"> </w:t>
+      </w:r>
+    </w:p>
+    <w:p>
+      <w:pPr>
+        <w:spacing w:line="480" w:lineRule="auto"/>
+        <w:rPr>
+          <w:i/>
+          <w:iCs/>
+          <w:sz w:val="18"/>
+          <w:lang w:val="it-IT"/>
+        </w:rPr>
+      </w:pPr>
+      <w:r>
+        <w:rPr>
+          <w:i/>
+          <w:iCs/>
+          <w:sz w:val="18"/>
+          <w:lang w:val="it-IT"/>
+        </w:rPr>
+        <w:t xml:space="preserve">Figura 4: </w:t>
+      </w:r>
+      <w:r>
+        <w:rPr>
+          <w:i/>
+          <w:iCs/>
+          <w:sz w:val="18"/>
+          <w:lang w:val="it-IT"/>
+        </w:rPr>
+        <w:t>Esempio di nodo XML</w:t>
+      </w:r>
+      <w:r>
+        <w:rPr>
+          <w:i/>
+          <w:iCs/>
+          <w:sz w:val="18"/>
+          <w:lang w:val="it-IT"/>
+        </w:rPr>
+        <w:tab/>
+      </w:r>
+      <w:r>
+        <w:rPr>
+          <w:i/>
+          <w:iCs/>
+          <w:sz w:val="18"/>
+          <w:lang w:val="it-IT"/>
+        </w:rPr>
+        <w:tab/>
+      </w:r>
+      <w:r>
+        <w:rPr>
+          <w:i/>
+          <w:iCs/>
+          <w:sz w:val="18"/>
+          <w:lang w:val="it-IT"/>
+        </w:rPr>
+        <w:tab/>
+      </w:r>
+      <w:r>
+        <w:rPr>
+          <w:i/>
+          <w:iCs/>
+          <w:sz w:val="18"/>
+          <w:lang w:val="it-IT"/>
+        </w:rPr>
+        <w:tab/>
+        <w:t>Figura 5: Esempio di ente XML</w:t>
+      </w:r>
+    </w:p>
+    <w:p>
+      <w:pPr>
+        <w:spacing w:line="480" w:lineRule="auto"/>
+        <w:rPr>
+          <w:lang w:val="it-IT"/>
+        </w:rPr>
+      </w:pPr>
+    </w:p>
+    <w:p>
+      <w:pPr>
+        <w:spacing w:line="480" w:lineRule="auto"/>
+        <w:rPr>
+          <w:lang w:val="it-IT"/>
+        </w:rPr>
+      </w:pPr>
+      <w:r>
+        <w:rPr>
+          <w:lang w:val="it-IT"/>
+        </w:rPr>
+        <w:t xml:space="preserve">Nella sezione precedente, oltre che di deviatoi e CdB, </w:t>
+      </w:r>
+      <w:r>
+        <w:rPr>
+          <w:lang w:val="it-IT"/>
+        </w:rPr>
+        <w:t xml:space="preserve">sono stati introdotti </w:t>
+      </w:r>
+      <w:r>
+        <w:rPr>
+          <w:lang w:val="it-IT"/>
+        </w:rPr>
+        <w:t xml:space="preserve">anche </w:t>
+      </w:r>
+      <w:r>
+        <w:rPr>
+          <w:lang w:val="it-IT"/>
+        </w:rPr>
+        <w:t>gli</w:t>
+      </w:r>
+      <w:r>
+        <w:rPr>
+          <w:lang w:val="it-IT"/>
+        </w:rPr>
+        <w:t xml:space="preserve"> </w:t>
+      </w:r>
+      <w:r>
+        <w:rPr>
+          <w:lang w:val="it-IT"/>
+        </w:rPr>
+        <w:t>itinerari</w:t>
+      </w:r>
+      <w:r>
+        <w:rPr>
+          <w:lang w:val="it-IT"/>
+        </w:rPr>
+        <w:t>. A</w:t>
+      </w:r>
+      <w:r>
+        <w:rPr>
+          <w:lang w:val="it-IT"/>
+        </w:rPr>
+        <w:t xml:space="preserve"> differenza dei precedenti,</w:t>
+      </w:r>
+      <w:r>
+        <w:rPr>
+          <w:lang w:val="it-IT"/>
+        </w:rPr>
+        <w:t xml:space="preserve"> </w:t>
+      </w:r>
+      <w:r>
+        <w:rPr>
+          <w:lang w:val="it-IT"/>
+        </w:rPr>
+        <w:t xml:space="preserve">gli itinerari, </w:t>
+      </w:r>
+      <w:r>
+        <w:rPr>
+          <w:lang w:val="it-IT"/>
+        </w:rPr>
+        <w:t>non sono descritti all’interno dello stesso file XML</w:t>
+      </w:r>
+      <w:r>
+        <w:rPr>
+          <w:lang w:val="it-IT"/>
+        </w:rPr>
+        <w:t xml:space="preserve">, ma in un altro apposito. Questo perché gli itinerari </w:t>
+      </w:r>
+      <w:r>
+        <w:rPr>
+          <w:lang w:val="it-IT"/>
+        </w:rPr>
+        <w:t xml:space="preserve">rappresentano quelle che sono delle configurazioni logiche in movimento, ovvero percorsi effettivi che il treno può percorrere. </w:t>
+      </w:r>
+      <w:r>
+        <w:rPr>
+          <w:lang w:val="it-IT"/>
+        </w:rPr>
+        <w:t xml:space="preserve">Nel contesto di questo elaborato gli itinerari sono stati analizzati e sfruttati </w:t>
+      </w:r>
+      <w:r>
+        <w:rPr>
+          <w:lang w:val="it-IT"/>
+        </w:rPr>
+        <w:t>n</w:t>
+      </w:r>
+      <w:r>
+        <w:rPr>
+          <w:lang w:val="it-IT"/>
+        </w:rPr>
+        <w:t>el secondo progetto, ovvero quello che ho implementato in Python;</w:t>
+      </w:r>
+      <w:r>
+        <w:rPr>
+          <w:lang w:val="it-IT"/>
+        </w:rPr>
+        <w:t xml:space="preserve"> </w:t>
+      </w:r>
+      <w:r>
+        <w:t>per maggiori dettagli funzionali si rimanda quindi alla sezione dedicata.</w:t>
+      </w:r>
+      <w:r>
+        <w:rPr>
+          <w:lang w:val="it-IT"/>
+        </w:rPr>
+        <w:t xml:space="preserve"> </w:t>
+      </w:r>
+    </w:p>
+    <w:p>
+      <w:pPr>
+        <w:spacing w:line="480" w:lineRule="auto"/>
+        <w:rPr>
+          <w:lang w:val="it-IT"/>
+        </w:rPr>
+      </w:pPr>
+      <w:r>
+        <w:rPr>
+          <w:lang w:val="it-IT"/>
+        </w:rPr>
+        <w:lastRenderedPageBreak/>
+        <w:t xml:space="preserve">A livello XML </w:t>
+      </w:r>
+      <w:r>
+        <w:rPr>
+          <w:lang w:val="it-IT"/>
+        </w:rPr>
+        <w:t xml:space="preserve">un </w:t>
+      </w:r>
+      <w:r>
+        <w:rPr>
+          <w:lang w:val="it-IT"/>
+        </w:rPr>
+        <w:t>itinerari</w:t>
+      </w:r>
+      <w:r>
+        <w:rPr>
+          <w:lang w:val="it-IT"/>
+        </w:rPr>
+        <w:t>o</w:t>
+      </w:r>
+      <w:r>
+        <w:rPr>
+          <w:lang w:val="it-IT"/>
+        </w:rPr>
+        <w:t xml:space="preserve"> </w:t>
+      </w:r>
+      <w:r>
+        <w:rPr>
+          <w:lang w:val="it-IT"/>
+        </w:rPr>
+        <w:t>possiede</w:t>
+      </w:r>
+      <w:r>
+        <w:rPr>
+          <w:lang w:val="it-IT"/>
+        </w:rPr>
+        <w:t xml:space="preserve"> una struttura molto diversa da quelle appena vis</w:t>
+      </w:r>
+      <w:r>
+        <w:rPr>
+          <w:lang w:val="it-IT"/>
+        </w:rPr>
+        <w:t>ionate</w:t>
+      </w:r>
+      <w:r>
+        <w:rPr>
+          <w:lang w:val="it-IT"/>
+        </w:rPr>
+        <w:t xml:space="preserve">: </w:t>
+      </w:r>
+    </w:p>
+    <w:p>
+      <w:pPr>
+        <w:spacing w:line="480" w:lineRule="auto"/>
+      </w:pPr>
+      <w:r>
+        <w:rPr>
+          <w:lang w:val="it-IT"/>
+        </w:rPr>
+        <w:t xml:space="preserve">ogni </w:t>
+      </w:r>
+      <w:r>
+        <w:rPr>
+          <w:lang w:val="it-IT"/>
+        </w:rPr>
+        <w:t>itinerario, infatti,</w:t>
+      </w:r>
+      <w:r>
+        <w:rPr>
+          <w:lang w:val="it-IT"/>
+        </w:rPr>
+        <w:t xml:space="preserve"> è </w:t>
+      </w:r>
+      <w:r>
+        <w:rPr>
+          <w:lang w:val="it-IT"/>
+        </w:rPr>
+        <w:t xml:space="preserve">rappresentato come entità </w:t>
+      </w:r>
+      <w:r>
+        <w:t>IXLItem</w:t>
+      </w:r>
+      <w:r>
+        <w:t xml:space="preserve"> a cui sono associate</w:t>
+      </w:r>
+      <w:r>
+        <w:t>:</w:t>
+      </w:r>
+    </w:p>
+    <w:p>
+      <w:pPr>
+        <w:pStyle w:val="Paragrafoelenco"/>
+        <w:numPr>
+          <w:ilvl w:val="0"/>
+          <w:numId w:val="11"/>
+        </w:numPr>
+        <w:spacing w:line="480" w:lineRule="auto"/>
+        <w:rPr>
+          <w:lang w:val="it-IT"/>
+        </w:rPr>
+      </w:pPr>
+      <w:r>
+        <w:rPr>
+          <w:lang w:val="it-IT"/>
+        </w:rPr>
+        <w:t>Una lista di “</w:t>
+      </w:r>
+      <w:r>
+        <w:rPr>
+          <w:i/>
+          <w:iCs/>
+          <w:lang w:val="it-IT"/>
+        </w:rPr>
+        <w:t>TrackCircuit</w:t>
+      </w:r>
+      <w:r>
+        <w:rPr>
+          <w:lang w:val="it-IT"/>
+        </w:rPr>
+        <w:t>”</w:t>
+      </w:r>
+      <w:r>
+        <w:rPr>
+          <w:lang w:val="it-IT"/>
+        </w:rPr>
+        <w:t xml:space="preserve"> (Circuiti di binario)</w:t>
+      </w:r>
+    </w:p>
+    <w:p>
+      <w:pPr>
+        <w:pStyle w:val="Paragrafoelenco"/>
+        <w:numPr>
+          <w:ilvl w:val="0"/>
+          <w:numId w:val="11"/>
+        </w:numPr>
+        <w:spacing w:line="480" w:lineRule="auto"/>
+        <w:rPr>
+          <w:lang w:val="it-IT"/>
+        </w:rPr>
+      </w:pPr>
+      <w:r>
+        <w:rPr>
+          <w:lang w:val="it-IT"/>
+        </w:rPr>
+        <w:t xml:space="preserve">Una lista di </w:t>
+      </w:r>
+      <w:r>
+        <w:rPr>
+          <w:lang w:val="it-IT"/>
+        </w:rPr>
+        <w:t>“</w:t>
+      </w:r>
+      <w:r>
+        <w:rPr>
+          <w:i/>
+          <w:iCs/>
+          <w:lang w:val="it-IT"/>
+        </w:rPr>
+        <w:t xml:space="preserve">PointList” </w:t>
+      </w:r>
+      <w:r>
+        <w:rPr>
+          <w:lang w:val="it-IT"/>
+        </w:rPr>
+        <w:t>(</w:t>
+      </w:r>
+      <w:r>
+        <w:rPr>
+          <w:lang w:val="it-IT"/>
+        </w:rPr>
+        <w:t>per i deviatoi coinvolti)</w:t>
+      </w:r>
+    </w:p>
+    <w:p>
+      <w:pPr>
+        <w:pStyle w:val="Paragrafoelenco"/>
+        <w:numPr>
+          <w:ilvl w:val="0"/>
+          <w:numId w:val="11"/>
+        </w:numPr>
+        <w:spacing w:line="480" w:lineRule="auto"/>
+        <w:rPr>
+          <w:lang w:val="it-IT"/>
+        </w:rPr>
+      </w:pPr>
+      <w:r>
+        <w:rPr>
+          <w:lang w:val="it-IT"/>
+        </w:rPr>
+        <w:drawing>
+          <wp:anchor distT="360045" distB="180340" distL="114300" distR="114300" simplePos="0" relativeHeight="251663360" behindDoc="0" locked="0" layoutInCell="1" allowOverlap="1" wp14:anchorId="7CE8140A" wp14:editId="6FF839C3">
+            <wp:simplePos x="0" y="0"/>
+            <wp:positionH relativeFrom="margin">
+              <wp:posOffset>-873760</wp:posOffset>
+            </wp:positionH>
+            <wp:positionV relativeFrom="page">
+              <wp:posOffset>3375660</wp:posOffset>
+            </wp:positionV>
+            <wp:extent cx="6836410" cy="4246245"/>
+            <wp:effectExtent l="0" t="0" r="2540" b="1905"/>
+            <wp:wrapTopAndBottom/>
+            <wp:docPr id="1571861374" name="Immagine 1" descr="Rappresentazione XML di un itinerario"/>
+            <wp:cNvGraphicFramePr>
+              <a:graphicFrameLocks xmlns:a="http://schemas.openxmlformats.org/drawingml/2006/main" noChangeAspect="1"/>
+            </wp:cNvGraphicFramePr>
+            <a:graphic xmlns:a="http://schemas.openxmlformats.org/drawingml/2006/main">
+              <a:graphicData uri="http://schemas.openxmlformats.org/drawingml/2006/picture">
+                <pic:pic xmlns:pic="http://schemas.openxmlformats.org/drawingml/2006/picture">
+                  <pic:nvPicPr>
+                    <pic:cNvPr id="1571861374" name="Immagine 1" descr="Rappresentazione XML di un itinerario"/>
+                    <pic:cNvPicPr/>
+                  </pic:nvPicPr>
+                  <pic:blipFill>
+                    <a:blip r:embed="rId22" cstate="print">
+                      <a:extLst>
+                        <a:ext uri="{28A0092B-C50C-407E-A947-70E740481C1C}">
+                          <a14:useLocalDpi xmlns:a14="http://schemas.microsoft.com/office/drawing/2010/main" val="0"/>
+                        </a:ext>
+                      </a:extLst>
+                    </a:blip>
+                    <a:stretch>
+                      <a:fillRect/>
+                    </a:stretch>
+                  </pic:blipFill>
+                  <pic:spPr>
+                    <a:xfrm>
+                      <a:off x="0" y="0"/>
+                      <a:ext cx="6836410" cy="4246245"/>
+                    </a:xfrm>
+                    <a:prstGeom prst="rect">
+                      <a:avLst/>
+                    </a:prstGeom>
+                  </pic:spPr>
+                </pic:pic>
+              </a:graphicData>
+            </a:graphic>
+            <wp14:sizeRelH relativeFrom="margin">
+              <wp14:pctWidth>0</wp14:pctWidth>
+            </wp14:sizeRelH>
+            <wp14:sizeRelV relativeFrom="margin">
+              <wp14:pctHeight>0</wp14:pctHeight>
+            </wp14:sizeRelV>
+          </wp:anchor>
+        </w:drawing>
+      </w:r>
+      <w:r>
+        <w:rPr>
+          <w:lang w:val="it-IT"/>
+        </w:rPr>
+        <w:t>Nome dell’impianto e liste di nodi, ma non sono state usate in ambito progettuale</w:t>
+      </w:r>
+    </w:p>
+    <w:p>
+      <w:pPr>
+        <w:spacing w:line="480" w:lineRule="auto"/>
+        <w:ind w:left="1440" w:firstLine="720"/>
+        <w:rPr>
+          <w:i/>
+          <w:iCs/>
+          <w:sz w:val="18"/>
+          <w:lang w:val="it-IT"/>
+        </w:rPr>
+      </w:pPr>
+      <w:r>
+        <w:rPr>
+          <w:i/>
+          <w:iCs/>
+          <w:sz w:val="18"/>
+          <w:lang w:val="it-IT"/>
+        </w:rPr>
+        <w:t>Figura 6: Esempio di itinerario XML</w:t>
+      </w:r>
+    </w:p>
+    <w:p>
+      <w:pPr>
+        <w:pStyle w:val="Titolo2"/>
+        <w:ind w:firstLine="720"/>
+        <w:rPr>
+          <w:lang w:val="it-IT"/>
+        </w:rPr>
+      </w:pPr>
+      <w:r>
+        <w:rPr>
+          <w:lang w:val="it-IT"/>
+        </w:rPr>
+        <w:t>2.</w:t>
+      </w:r>
+      <w:r>
+        <w:rPr>
+          <w:lang w:val="it-IT"/>
+        </w:rPr>
+        <w:t>3</w:t>
+      </w:r>
+      <w:r>
+        <w:rPr>
+          <w:lang w:val="it-IT"/>
+        </w:rPr>
+        <w:t xml:space="preserve"> </w:t>
+      </w:r>
+      <w:r>
+        <w:rPr>
+          <w:lang w:val="it-IT"/>
+        </w:rPr>
+        <w:t>Concetto di Diversity nei sistemi Safety Critical</w:t>
+      </w:r>
     </w:p>
     <w:p>
       <w:pPr>
@@ -3883,7 +4742,7 @@
       </w:pPr>
     </w:p>
     <w:sectPr>
-      <w:footerReference w:type="default" r:id="rId20"/>
+      <w:footerReference w:type="default" r:id="rId23"/>
       <w:pgSz w:w="11909" w:h="16834"/>
       <w:pgMar w:top="1418" w:right="1440" w:bottom="1440" w:left="1418" w:header="720" w:footer="720" w:gutter="567"/>
       <w:pgNumType w:start="1"/>
@@ -4058,6 +4917,7 @@
         <w:docPartUnique/>
       </w:docPartObj>
     </w:sdtPr>
+    <w:sdtEndPr/>
     <w:sdtContent>
       <w:p>
         <w:pPr>
@@ -4127,6 +4987,7 @@
         <w:docPartUnique/>
       </w:docPartObj>
     </w:sdtPr>
+    <w:sdtEndPr/>
     <w:sdtContent>
       <w:p>
         <w:pPr>

--- a/BozzaTesi1.docx
+++ b/BozzaTesi1.docx
@@ -4073,6 +4073,7 @@
       </w:pPr>
       <w:r>
         <w:rPr>
+          <w:noProof/>
           <w:lang w:val="it-IT"/>
         </w:rPr>
         <w:drawing>
@@ -4133,6 +4134,7 @@
       </w:r>
       <w:r>
         <w:rPr>
+          <w:noProof/>
           <w:lang w:val="it-IT"/>
         </w:rPr>
         <w:drawing>
@@ -4614,19 +4616,20 @@
       </w:pPr>
       <w:r>
         <w:rPr>
+          <w:noProof/>
           <w:lang w:val="it-IT"/>
         </w:rPr>
         <w:drawing>
-          <wp:anchor distT="360045" distB="180340" distL="114300" distR="114300" simplePos="0" relativeHeight="251663360" behindDoc="0" locked="0" layoutInCell="1" allowOverlap="1" wp14:anchorId="7CE8140A" wp14:editId="6FF839C3">
+          <wp:anchor distT="360045" distB="180340" distL="114300" distR="114300" simplePos="0" relativeHeight="251663360" behindDoc="0" locked="0" layoutInCell="1" allowOverlap="1" wp14:anchorId="7CE8140A" wp14:editId="630BA264">
             <wp:simplePos x="0" y="0"/>
-            <wp:positionH relativeFrom="margin">
-              <wp:posOffset>-873760</wp:posOffset>
+            <wp:positionH relativeFrom="page">
+              <wp:align>center</wp:align>
             </wp:positionH>
             <wp:positionV relativeFrom="page">
-              <wp:posOffset>3375660</wp:posOffset>
+              <wp:posOffset>3410999</wp:posOffset>
             </wp:positionV>
-            <wp:extent cx="6836410" cy="4246245"/>
-            <wp:effectExtent l="0" t="0" r="2540" b="1905"/>
+            <wp:extent cx="5471160" cy="2114550"/>
+            <wp:effectExtent l="0" t="0" r="0" b="0"/>
             <wp:wrapTopAndBottom/>
             <wp:docPr id="1571861374" name="Immagine 1" descr="Rappresentazione XML di un itinerario"/>
             <wp:cNvGraphicFramePr>
@@ -4639,7 +4642,7 @@
                     <pic:cNvPr id="1571861374" name="Immagine 1" descr="Rappresentazione XML di un itinerario"/>
                     <pic:cNvPicPr/>
                   </pic:nvPicPr>
-                  <pic:blipFill>
+                  <pic:blipFill rotWithShape="1">
                     <a:blip r:embed="rId22" cstate="print">
                       <a:extLst>
                         <a:ext uri="{28A0092B-C50C-407E-A947-70E740481C1C}">
@@ -4647,18 +4650,27 @@
                         </a:ext>
                       </a:extLst>
                     </a:blip>
+                    <a:srcRect l="296" t="-491" r="35264" b="60370"/>
                     <a:stretch>
                       <a:fillRect/>
                     </a:stretch>
                   </pic:blipFill>
-                  <pic:spPr>
+                  <pic:spPr bwMode="auto">
                     <a:xfrm>
                       <a:off x="0" y="0"/>
-                      <a:ext cx="6836410" cy="4246245"/>
+                      <a:ext cx="5471160" cy="2114550"/>
                     </a:xfrm>
                     <a:prstGeom prst="rect">
                       <a:avLst/>
                     </a:prstGeom>
+                    <a:ln>
+                      <a:noFill/>
+                    </a:ln>
+                    <a:extLst>
+                      <a:ext uri="{53640926-AAD7-44D8-BBD7-CCE9431645EC}">
+                        <a14:shadowObscured xmlns:a14="http://schemas.microsoft.com/office/drawing/2010/main"/>
+                      </a:ext>
+                    </a:extLst>
                   </pic:spPr>
                 </pic:pic>
               </a:graphicData>
@@ -4676,13 +4688,63 @@
         <w:rPr>
           <w:lang w:val="it-IT"/>
         </w:rPr>
-        <w:t>Nome dell’impianto e liste di nodi, ma non sono state usate in ambito progettuale</w:t>
-      </w:r>
-    </w:p>
-    <w:p>
-      <w:pPr>
-        <w:spacing w:line="480" w:lineRule="auto"/>
-        <w:ind w:left="1440" w:firstLine="720"/>
+        <w:t xml:space="preserve">Nome dell’impianto e liste di nodi, </w:t>
+      </w:r>
+      <w:r>
+        <w:rPr>
+          <w:lang w:val="it-IT"/>
+        </w:rPr>
+        <w:t xml:space="preserve">e altri elementi. </w:t>
+      </w:r>
+      <w:proofErr w:type="gramStart"/>
+      <w:r>
+        <w:rPr>
+          <w:lang w:val="it-IT"/>
+        </w:rPr>
+        <w:t>Tuttavia</w:t>
+      </w:r>
+      <w:proofErr w:type="gramEnd"/>
+      <w:r>
+        <w:rPr>
+          <w:lang w:val="it-IT"/>
+        </w:rPr>
+        <w:t xml:space="preserve"> quest’ultimi </w:t>
+      </w:r>
+      <w:r>
+        <w:rPr>
+          <w:lang w:val="it-IT"/>
+        </w:rPr>
+        <w:t>non sono stat</w:t>
+      </w:r>
+      <w:r>
+        <w:rPr>
+          <w:lang w:val="it-IT"/>
+        </w:rPr>
+        <w:t>i</w:t>
+      </w:r>
+      <w:r>
+        <w:rPr>
+          <w:lang w:val="it-IT"/>
+        </w:rPr>
+        <w:t xml:space="preserve"> usat</w:t>
+      </w:r>
+      <w:r>
+        <w:rPr>
+          <w:lang w:val="it-IT"/>
+        </w:rPr>
+        <w:t>i</w:t>
+      </w:r>
+      <w:r>
+        <w:rPr>
+          <w:lang w:val="it-IT"/>
+        </w:rPr>
+        <w:t xml:space="preserve"> in ambito progettuale</w:t>
+      </w:r>
+    </w:p>
+    <w:p>
+      <w:pPr>
+        <w:spacing w:line="480" w:lineRule="auto"/>
+        <w:ind w:left="2160" w:firstLine="720"/>
         <w:rPr>
           <w:i/>
           <w:iCs/>
@@ -4740,6 +4802,713 @@
           <w:lang w:val="it-IT"/>
         </w:rPr>
       </w:pPr>
+      <w:r>
+        <w:rPr>
+          <w:lang w:val="it-IT"/>
+        </w:rPr>
+        <w:t xml:space="preserve">All’interno del contesto ferroviario, molti sistemi software operano nella categoria dei sistemi noti come </w:t>
+      </w:r>
+      <w:r>
+        <w:rPr>
+          <w:i/>
+          <w:iCs/>
+          <w:lang w:val="it-IT"/>
+        </w:rPr>
+        <w:t xml:space="preserve">safety critical, </w:t>
+      </w:r>
+      <w:r>
+        <w:rPr>
+          <w:lang w:val="it-IT"/>
+        </w:rPr>
+        <w:t xml:space="preserve">ovvero tutti quei sistemi </w:t>
+      </w:r>
+      <w:r>
+        <w:rPr>
+          <w:lang w:val="it-IT"/>
+        </w:rPr>
+        <w:t xml:space="preserve">il cui malfunzionamento può avere delle conseguenze rilevanti sulla sicurezza di soggetti terzi, sull’integrità delle </w:t>
+      </w:r>
+      <w:r>
+        <w:rPr>
+          <w:lang w:val="it-IT"/>
+        </w:rPr>
+        <w:t>infrastrutture stesse</w:t>
+      </w:r>
+      <w:r>
+        <w:rPr>
+          <w:lang w:val="it-IT"/>
+        </w:rPr>
+        <w:t xml:space="preserve"> o sulla continuità operativa del servizio.</w:t>
+      </w:r>
+    </w:p>
+    <w:p>
+      <w:pPr>
+        <w:spacing w:line="480" w:lineRule="auto"/>
+        <w:rPr>
+          <w:lang w:val="it-IT"/>
+        </w:rPr>
+      </w:pPr>
+      <w:r>
+        <w:rPr>
+          <w:lang w:val="it-IT"/>
+        </w:rPr>
+        <w:t xml:space="preserve">In questo ambito non </w:t>
+      </w:r>
+      <w:r>
+        <w:rPr>
+          <w:lang w:val="it-IT"/>
+        </w:rPr>
+        <w:t xml:space="preserve">è sufficiente </w:t>
+      </w:r>
+      <w:r>
+        <w:rPr>
+          <w:lang w:val="it-IT"/>
+        </w:rPr>
+        <w:t xml:space="preserve">solo che il software </w:t>
+      </w:r>
+      <w:r>
+        <w:rPr>
+          <w:lang w:val="it-IT"/>
+        </w:rPr>
+        <w:t>“</w:t>
+      </w:r>
+      <w:r>
+        <w:rPr>
+          <w:lang w:val="it-IT"/>
+        </w:rPr>
+        <w:t>funzioni</w:t>
+      </w:r>
+      <w:r>
+        <w:rPr>
+          <w:lang w:val="it-IT"/>
+        </w:rPr>
+        <w:t>”</w:t>
+      </w:r>
+      <w:r>
+        <w:rPr>
+          <w:lang w:val="it-IT"/>
+        </w:rPr>
+        <w:t xml:space="preserve">, ma è necessario garantire un livello molto </w:t>
+      </w:r>
+      <w:r>
+        <w:rPr>
+          <w:lang w:val="it-IT"/>
+        </w:rPr>
+        <w:t>elevato di affidabilità,</w:t>
+      </w:r>
+      <w:r>
+        <w:rPr>
+          <w:lang w:val="it-IT"/>
+        </w:rPr>
+        <w:t xml:space="preserve"> riducendo al minimo la possibilità di guasti, errori logici o comportamenti anomali. </w:t>
+      </w:r>
+    </w:p>
+    <w:p>
+      <w:pPr>
+        <w:spacing w:line="480" w:lineRule="auto"/>
+        <w:rPr>
+          <w:lang w:val="it-IT"/>
+        </w:rPr>
+      </w:pPr>
+    </w:p>
+    <w:p>
+      <w:pPr>
+        <w:spacing w:line="480" w:lineRule="auto"/>
+      </w:pPr>
+      <w:r>
+        <w:rPr>
+          <w:lang w:val="it-IT"/>
+        </w:rPr>
+        <w:t>Per</w:t>
+      </w:r>
+      <w:r>
+        <w:rPr>
+          <w:lang w:val="it-IT"/>
+        </w:rPr>
+        <w:t xml:space="preserve"> questo motivo lo sviluppo software in questi ambiti è regolato da regole e standard specifi</w:t>
+      </w:r>
+      <w:r>
+        <w:rPr>
+          <w:lang w:val="it-IT"/>
+        </w:rPr>
+        <w:t>ci,</w:t>
+      </w:r>
+      <w:r>
+        <w:rPr>
+          <w:lang w:val="it-IT"/>
+        </w:rPr>
+        <w:t xml:space="preserve"> </w:t>
+      </w:r>
+      <w:r>
+        <w:rPr>
+          <w:lang w:val="it-IT"/>
+        </w:rPr>
+        <w:t xml:space="preserve">tra questi le norme che interessano ai fini dell’elaborato sono </w:t>
+      </w:r>
+      <w:r>
+        <w:rPr>
+          <w:lang w:val="it-IT"/>
+        </w:rPr>
+        <w:t xml:space="preserve">CENELEC EN </w:t>
+      </w:r>
+      <w:r>
+        <w:rPr>
+          <w:lang w:val="it-IT"/>
+        </w:rPr>
+        <w:lastRenderedPageBreak/>
+        <w:t>50128 (per lo sviluppo software ferroviario) ed EN 50129 (per la sicurezza dei sistemi di segnalamento e controllo)</w:t>
+      </w:r>
+      <w:r>
+        <w:rPr>
+          <w:lang w:val="it-IT"/>
+        </w:rPr>
+        <w:t xml:space="preserve">, </w:t>
+      </w:r>
+      <w:r>
+        <w:t>le quali definiscono processi, criteri di validazione e metodologie per assicurare la sicurezza operativa.</w:t>
+      </w:r>
+      <w:r>
+        <w:br/>
+        <w:t xml:space="preserve">Tra le tecniche raccomandate da tali standard vi è il principio di </w:t>
+      </w:r>
+      <w:r>
+        <w:rPr>
+          <w:i/>
+          <w:iCs/>
+        </w:rPr>
+        <w:t>software diversity</w:t>
+      </w:r>
+      <w:r>
+        <w:t>.</w:t>
+      </w:r>
+    </w:p>
+    <w:p>
+      <w:pPr>
+        <w:spacing w:line="480" w:lineRule="auto"/>
+        <w:rPr>
+          <w:lang w:val="it-IT"/>
+        </w:rPr>
+      </w:pPr>
+    </w:p>
+    <w:p>
+      <w:pPr>
+        <w:spacing w:line="480" w:lineRule="auto"/>
+        <w:rPr>
+          <w:lang w:val="it-IT"/>
+        </w:rPr>
+      </w:pPr>
+      <w:r>
+        <w:rPr>
+          <w:lang w:val="it-IT"/>
+        </w:rPr>
+        <w:t xml:space="preserve">Per </w:t>
+      </w:r>
+      <w:r>
+        <w:rPr>
+          <w:i/>
+          <w:iCs/>
+          <w:lang w:val="it-IT"/>
+        </w:rPr>
+        <w:t>software diversity</w:t>
+      </w:r>
+      <w:r>
+        <w:rPr>
+          <w:lang w:val="it-IT"/>
+        </w:rPr>
+        <w:t xml:space="preserve"> si intende l’adozione di più implementa</w:t>
+      </w:r>
+      <w:r>
+        <w:rPr>
+          <w:lang w:val="it-IT"/>
+        </w:rPr>
+        <w:t>zioni indipendenti l’una dall’altra dello stesso algoritmo o della stessa funzione, realizzate con:</w:t>
+      </w:r>
+    </w:p>
+    <w:p>
+      <w:pPr>
+        <w:pStyle w:val="Paragrafoelenco"/>
+        <w:numPr>
+          <w:ilvl w:val="0"/>
+          <w:numId w:val="14"/>
+        </w:numPr>
+        <w:spacing w:line="480" w:lineRule="auto"/>
+        <w:rPr>
+          <w:lang w:val="it-IT"/>
+        </w:rPr>
+      </w:pPr>
+      <w:r>
+        <w:rPr>
+          <w:lang w:val="it-IT"/>
+        </w:rPr>
+        <w:t>Linguaggi di programmazioni differenti</w:t>
+      </w:r>
+    </w:p>
+    <w:p>
+      <w:pPr>
+        <w:pStyle w:val="Paragrafoelenco"/>
+        <w:numPr>
+          <w:ilvl w:val="0"/>
+          <w:numId w:val="14"/>
+        </w:numPr>
+        <w:spacing w:line="480" w:lineRule="auto"/>
+        <w:rPr>
+          <w:lang w:val="it-IT"/>
+        </w:rPr>
+      </w:pPr>
+      <w:r>
+        <w:rPr>
+          <w:lang w:val="it-IT"/>
+        </w:rPr>
+        <w:t>Ambienti di sviluppo differenti</w:t>
+      </w:r>
+    </w:p>
+    <w:p>
+      <w:pPr>
+        <w:pStyle w:val="Paragrafoelenco"/>
+        <w:numPr>
+          <w:ilvl w:val="0"/>
+          <w:numId w:val="14"/>
+        </w:numPr>
+        <w:spacing w:line="480" w:lineRule="auto"/>
+        <w:rPr>
+          <w:lang w:val="it-IT"/>
+        </w:rPr>
+      </w:pPr>
+      <w:r>
+        <w:rPr>
+          <w:lang w:val="it-IT"/>
+        </w:rPr>
+        <w:t>Processi di progettazione separati</w:t>
+      </w:r>
+    </w:p>
+    <w:p>
+      <w:pPr>
+        <w:spacing w:line="480" w:lineRule="auto"/>
+        <w:rPr>
+          <w:lang w:val="it-IT"/>
+        </w:rPr>
+      </w:pPr>
+      <w:r>
+        <w:rPr>
+          <w:lang w:val="it-IT"/>
+        </w:rPr>
+        <w:t xml:space="preserve">L’obiettivo è </w:t>
+      </w:r>
+      <w:r>
+        <w:rPr>
+          <w:lang w:val="it-IT"/>
+        </w:rPr>
+        <w:t>cercare di migliorare l’affidabilità generale del sistema</w:t>
+      </w:r>
+      <w:r>
+        <w:rPr>
+          <w:lang w:val="it-IT"/>
+        </w:rPr>
+        <w:t>, andando a ridu</w:t>
+      </w:r>
+      <w:r>
+        <w:rPr>
+          <w:lang w:val="it-IT"/>
+        </w:rPr>
+        <w:t xml:space="preserve">rre la probabilità di errori derivanti dalla fase di progettazione, e non dal normale degrado del </w:t>
+      </w:r>
+      <w:r>
+        <w:rPr>
+          <w:lang w:val="it-IT"/>
+        </w:rPr>
+        <w:t>SW; quindi,</w:t>
+      </w:r>
+      <w:r>
+        <w:rPr>
+          <w:lang w:val="it-IT"/>
+        </w:rPr>
+        <w:t xml:space="preserve"> da utilizzo di SW datati oppure librerie non aggiornate</w:t>
+      </w:r>
+      <w:r>
+        <w:rPr>
+          <w:lang w:val="it-IT"/>
+        </w:rPr>
+        <w:t>.</w:t>
+      </w:r>
+    </w:p>
+    <w:p>
+      <w:pPr>
+        <w:spacing w:line="480" w:lineRule="auto"/>
+        <w:rPr>
+          <w:lang w:val="it-IT"/>
+        </w:rPr>
+      </w:pPr>
+      <w:r>
+        <w:rPr>
+          <w:lang w:val="it-IT"/>
+        </w:rPr>
+        <w:t>Se un errore appare in una sola delle due implementazioni, l’altra funge da riferimento per l’individuazione dell’anomalia, aumentando così la robustezza complessiva del sistema.</w:t>
+      </w:r>
+      <w:r>
+        <w:rPr>
+          <w:lang w:val="it-IT"/>
+        </w:rPr>
+        <w:t xml:space="preserve"> </w:t>
+      </w:r>
+    </w:p>
+    <w:p>
+      <w:pPr>
+        <w:spacing w:line="480" w:lineRule="auto"/>
+        <w:rPr>
+          <w:lang w:val="it-IT"/>
+        </w:rPr>
+      </w:pPr>
+      <w:r>
+        <w:rPr>
+          <w:lang w:val="it-IT"/>
+        </w:rPr>
+        <w:t>All’interno di questo elaborato il principio di diversity è stato applicato</w:t>
+      </w:r>
+      <w:r>
+        <w:rPr>
+          <w:lang w:val="it-IT"/>
+        </w:rPr>
+        <w:t xml:space="preserve"> adottando il </w:t>
+      </w:r>
+      <w:r>
+        <w:rPr>
+          <w:i/>
+          <w:iCs/>
+          <w:lang w:val="it-IT"/>
+        </w:rPr>
+        <w:t>doppio canale</w:t>
+      </w:r>
+      <w:r>
+        <w:rPr>
+          <w:lang w:val="it-IT"/>
+        </w:rPr>
+        <w:t xml:space="preserve"> (“</w:t>
+      </w:r>
+      <w:r>
+        <w:rPr>
+          <w:i/>
+          <w:iCs/>
+          <w:lang w:val="it-IT"/>
+        </w:rPr>
+        <w:t>dual channel”</w:t>
+      </w:r>
+      <w:r>
+        <w:rPr>
+          <w:lang w:val="it-IT"/>
+        </w:rPr>
+        <w:t xml:space="preserve">), ovvero l’implementazione </w:t>
+      </w:r>
+      <w:r>
+        <w:rPr>
+          <w:lang w:val="it-IT"/>
+        </w:rPr>
+        <w:t>di due versioni indipendenti dello stesso software</w:t>
+      </w:r>
+      <w:r>
+        <w:rPr>
+          <w:lang w:val="it-IT"/>
+        </w:rPr>
+        <w:t>:</w:t>
+      </w:r>
+    </w:p>
+    <w:p>
+      <w:pPr>
+        <w:spacing w:line="480" w:lineRule="auto"/>
+        <w:rPr>
+          <w:lang w:val="it-IT"/>
+        </w:rPr>
+      </w:pPr>
+      <w:r>
+        <w:rPr>
+          <w:lang w:val="it-IT"/>
+        </w:rPr>
+        <w:t xml:space="preserve">una in linguaggio C# (implementata </w:t>
+      </w:r>
+      <w:r>
+        <w:rPr>
+          <w:lang w:val="it-IT"/>
+        </w:rPr>
+        <w:t xml:space="preserve">dal co-tesista Bestoso </w:t>
+      </w:r>
+      <w:proofErr w:type="gramStart"/>
+      <w:r>
+        <w:rPr>
+          <w:lang w:val="it-IT"/>
+        </w:rPr>
+        <w:t>Gabriele )</w:t>
+      </w:r>
+      <w:proofErr w:type="gramEnd"/>
+      <w:r>
+        <w:rPr>
+          <w:lang w:val="it-IT"/>
+        </w:rPr>
+        <w:t xml:space="preserve"> e una in Python (implementata da me). Le due versioni </w:t>
+      </w:r>
+      <w:r>
+        <w:rPr>
+          <w:lang w:val="it-IT"/>
+        </w:rPr>
+        <w:t>vengono esegui</w:t>
+      </w:r>
+      <w:r>
+        <w:rPr>
+          <w:lang w:val="it-IT"/>
+        </w:rPr>
+        <w:t>te parallelamente con lo scopo di confrontare in tempo reale i risultati prodotti.</w:t>
+      </w:r>
+    </w:p>
+    <w:p>
+      <w:pPr>
+        <w:pStyle w:val="Titolo2"/>
+        <w:ind w:firstLine="720"/>
+        <w:rPr>
+          <w:lang w:val="it-IT"/>
+        </w:rPr>
+      </w:pPr>
+      <w:r>
+        <w:rPr>
+          <w:lang w:val="it-IT"/>
+        </w:rPr>
+        <w:t>2.</w:t>
+      </w:r>
+      <w:r>
+        <w:rPr>
+          <w:lang w:val="it-IT"/>
+        </w:rPr>
+        <w:t>4</w:t>
+      </w:r>
+      <w:r>
+        <w:rPr>
+          <w:lang w:val="it-IT"/>
+        </w:rPr>
+        <w:t xml:space="preserve"> </w:t>
+      </w:r>
+      <w:r>
+        <w:rPr>
+          <w:lang w:val="it-IT"/>
+        </w:rPr>
+        <w:t>Convalida del Doppio Canale</w:t>
+      </w:r>
+    </w:p>
+    <w:p>
+      <w:pPr>
+        <w:spacing w:line="480" w:lineRule="auto"/>
+        <w:rPr>
+          <w:lang w:val="it-IT"/>
+        </w:rPr>
+      </w:pPr>
+      <w:r>
+        <w:rPr>
+          <w:lang w:val="it-IT"/>
+        </w:rPr>
+        <w:t>L’obiettivo del doppio canale non è quello di “raddoppiare” la potenza computazionale, ma di mitigare gli errori sistematici.</w:t>
+      </w:r>
+      <w:r>
+        <w:rPr>
+          <w:lang w:val="it-IT"/>
+        </w:rPr>
+        <w:t xml:space="preserve"> </w:t>
+      </w:r>
+      <w:r>
+        <w:t xml:space="preserve">Se le due implementazioni indipendenti producono </w:t>
+      </w:r>
+      <w:r>
+        <w:rPr>
+          <w:b/>
+          <w:bCs/>
+        </w:rPr>
+        <w:t>lo stesso output</w:t>
+      </w:r>
+      <w:r>
+        <w:t>, è possibile considerare il risultato coerente rispetto alle specifiche.</w:t>
+      </w:r>
+      <w:r>
+        <w:t xml:space="preserve"> </w:t>
+      </w:r>
+      <w:r>
+        <w:rPr>
+          <w:lang w:val="it-IT"/>
+        </w:rPr>
+        <w:lastRenderedPageBreak/>
+        <w:t>Qualora invece si rilev</w:t>
+      </w:r>
+      <w:r>
+        <w:rPr>
+          <w:lang w:val="it-IT"/>
+        </w:rPr>
+        <w:t xml:space="preserve">a </w:t>
+      </w:r>
+      <w:r>
+        <w:rPr>
+          <w:lang w:val="it-IT"/>
+        </w:rPr>
+        <w:t xml:space="preserve">una discrepanza, questa costituisce un segnale d’allarme che richiede analisi </w:t>
+      </w:r>
+      <w:r>
+        <w:rPr>
+          <w:lang w:val="it-IT"/>
+        </w:rPr>
+        <w:t>approfondita</w:t>
+      </w:r>
+      <w:r>
+        <w:rPr>
+          <w:lang w:val="it-IT"/>
+        </w:rPr>
+        <w:t>.</w:t>
+      </w:r>
+    </w:p>
+    <w:p>
+      <w:pPr>
+        <w:spacing w:line="480" w:lineRule="auto"/>
+        <w:rPr>
+          <w:lang w:val="it-IT"/>
+        </w:rPr>
+      </w:pPr>
+    </w:p>
+    <w:p>
+      <w:pPr>
+        <w:spacing w:line="480" w:lineRule="auto"/>
+        <w:rPr>
+          <w:lang w:val="it-IT"/>
+        </w:rPr>
+      </w:pPr>
+      <w:r>
+        <w:rPr>
+          <w:lang w:val="it-IT"/>
+        </w:rPr>
+        <w:t>La convalida incrociata è quindi fondamentale per ridurre al minimo gli errori software che possono essere prodotti, e l’implementazione del doppio canale è una delle strategi</w:t>
+      </w:r>
+      <w:r>
+        <w:rPr>
+          <w:lang w:val="it-IT"/>
+        </w:rPr>
+        <w:t xml:space="preserve">e migliori per raggiungere questo fine ultimo. </w:t>
+      </w:r>
+    </w:p>
+    <w:p>
+      <w:pPr>
+        <w:spacing w:line="480" w:lineRule="auto"/>
+        <w:rPr>
+          <w:lang w:val="it-IT"/>
+        </w:rPr>
+      </w:pPr>
+      <w:r>
+        <w:rPr>
+          <w:lang w:val="it-IT"/>
+        </w:rPr>
+        <w:t>Per rendere efficace la convalida incrociata è fondamentale che i risultati siano comparabili.</w:t>
+      </w:r>
+      <w:r>
+        <w:rPr>
+          <w:lang w:val="it-IT"/>
+        </w:rPr>
+        <w:br/>
+        <w:t>A tal fine è stato definito e adottato un formato di output standardizzato, che stabilisce:</w:t>
+      </w:r>
+    </w:p>
+    <w:p>
+      <w:pPr>
+        <w:numPr>
+          <w:ilvl w:val="0"/>
+          <w:numId w:val="15"/>
+        </w:numPr>
+        <w:spacing w:line="480" w:lineRule="auto"/>
+        <w:rPr>
+          <w:lang w:val="it-IT"/>
+        </w:rPr>
+      </w:pPr>
+      <w:r>
+        <w:rPr>
+          <w:lang w:val="it-IT"/>
+        </w:rPr>
+        <w:t>quali file generare,</w:t>
+      </w:r>
+    </w:p>
+    <w:p>
+      <w:pPr>
+        <w:numPr>
+          <w:ilvl w:val="0"/>
+          <w:numId w:val="15"/>
+        </w:numPr>
+        <w:spacing w:line="480" w:lineRule="auto"/>
+        <w:rPr>
+          <w:lang w:val="it-IT"/>
+        </w:rPr>
+      </w:pPr>
+      <w:r>
+        <w:rPr>
+          <w:lang w:val="it-IT"/>
+        </w:rPr>
+        <w:t>la loro nomenclatura,</w:t>
+      </w:r>
+    </w:p>
+    <w:p>
+      <w:pPr>
+        <w:numPr>
+          <w:ilvl w:val="0"/>
+          <w:numId w:val="15"/>
+        </w:numPr>
+        <w:spacing w:line="480" w:lineRule="auto"/>
+        <w:rPr>
+          <w:lang w:val="it-IT"/>
+        </w:rPr>
+      </w:pPr>
+      <w:r>
+        <w:rPr>
+          <w:lang w:val="it-IT"/>
+        </w:rPr>
+        <w:t>la struttura interna dei contenuti.</w:t>
+      </w:r>
+    </w:p>
+    <w:p>
+      <w:pPr>
+        <w:spacing w:line="480" w:lineRule="auto"/>
+        <w:rPr>
+          <w:lang w:val="it-IT"/>
+        </w:rPr>
+      </w:pPr>
+      <w:r>
+        <w:rPr>
+          <w:lang w:val="it-IT"/>
+        </w:rPr>
+        <w:t>In questo modo, il confronto tra gli output delle due versioni può essere eseguito in modo semplice, affidabile e potenzialmente automatizzabile, riducendo il rischio di ambiguità interpretative.</w:t>
+      </w:r>
+    </w:p>
+    <w:p>
+      <w:pPr>
+        <w:spacing w:line="480" w:lineRule="auto"/>
+        <w:rPr>
+          <w:lang w:val="it-IT"/>
+        </w:rPr>
+      </w:pPr>
+      <w:r>
+        <w:rPr>
+          <w:lang w:val="it-IT"/>
+        </w:rPr>
+        <w:t>L’applicazione congiunta di queste tecniche ha permesso di ottenere due implementazioni che producono un output pressoché identico, validato e verificato rispetto ai requisiti iniziali, garantendo così un livello elevato di affidabilità del sistema.</w:t>
+      </w:r>
+    </w:p>
+    <w:p>
+      <w:pPr>
+        <w:spacing w:line="480" w:lineRule="auto"/>
+        <w:rPr>
+          <w:lang w:val="it-IT"/>
+        </w:rPr>
+      </w:pPr>
+    </w:p>
+    <w:p>
+      <w:pPr>
+        <w:spacing w:line="480" w:lineRule="auto"/>
+        <w:rPr>
+          <w:lang w:val="it-IT"/>
+        </w:rPr>
+      </w:pPr>
+      <w:r>
+        <w:rPr>
+          <w:lang w:val="it-IT"/>
+        </w:rPr>
+        <w:t xml:space="preserve"> </w:t>
+      </w:r>
     </w:p>
     <w:sectPr>
       <w:footerReference w:type="default" r:id="rId23"/>
@@ -4917,7 +5686,6 @@
         <w:docPartUnique/>
       </w:docPartObj>
     </w:sdtPr>
-    <w:sdtEndPr/>
     <w:sdtContent>
       <w:p>
         <w:pPr>
@@ -4987,7 +5755,6 @@
         <w:docPartUnique/>
       </w:docPartObj>
     </w:sdtPr>
-    <w:sdtEndPr/>
     <w:sdtContent>
       <w:p>
         <w:pPr>
@@ -5440,6 +6207,155 @@
     </w:lvl>
   </w:abstractNum>
   <w:abstractNum w:abstractNumId="3" w15:restartNumberingAfterBreak="0">
+    <w:nsid w:val="116B6328"/>
+    <w:multiLevelType w:val="multilevel"/>
+    <w:tmpl w:val="881AEB30"/>
+    <w:lvl w:ilvl="0">
+      <w:start w:val="1"/>
+      <w:numFmt w:val="bullet"/>
+      <w:lvlText w:val=""/>
+      <w:lvlJc w:val="left"/>
+      <w:pPr>
+        <w:tabs>
+          <w:tab w:val="num" w:pos="720"/>
+        </w:tabs>
+        <w:ind w:left="720" w:hanging="360"/>
+      </w:pPr>
+      <w:rPr>
+        <w:rFonts w:ascii="Symbol" w:hAnsi="Symbol" w:hint="default"/>
+        <w:sz w:val="20"/>
+      </w:rPr>
+    </w:lvl>
+    <w:lvl w:ilvl="1" w:tentative="1">
+      <w:start w:val="1"/>
+      <w:numFmt w:val="bullet"/>
+      <w:lvlText w:val="o"/>
+      <w:lvlJc w:val="left"/>
+      <w:pPr>
+        <w:tabs>
+          <w:tab w:val="num" w:pos="1440"/>
+        </w:tabs>
+        <w:ind w:left="1440" w:hanging="360"/>
+      </w:pPr>
+      <w:rPr>
+        <w:rFonts w:ascii="Courier New" w:hAnsi="Courier New" w:hint="default"/>
+        <w:sz w:val="20"/>
+      </w:rPr>
+    </w:lvl>
+    <w:lvl w:ilvl="2" w:tentative="1">
+      <w:start w:val="1"/>
+      <w:numFmt w:val="bullet"/>
+      <w:lvlText w:val=""/>
+      <w:lvlJc w:val="left"/>
+      <w:pPr>
+        <w:tabs>
+          <w:tab w:val="num" w:pos="2160"/>
+        </w:tabs>
+        <w:ind w:left="2160" w:hanging="360"/>
+      </w:pPr>
+      <w:rPr>
+        <w:rFonts w:ascii="Wingdings" w:hAnsi="Wingdings" w:hint="default"/>
+        <w:sz w:val="20"/>
+      </w:rPr>
+    </w:lvl>
+    <w:lvl w:ilvl="3" w:tentative="1">
+      <w:start w:val="1"/>
+      <w:numFmt w:val="bullet"/>
+      <w:lvlText w:val=""/>
+      <w:lvlJc w:val="left"/>
+      <w:pPr>
+        <w:tabs>
+          <w:tab w:val="num" w:pos="2880"/>
+        </w:tabs>
+        <w:ind w:left="2880" w:hanging="360"/>
+      </w:pPr>
+      <w:rPr>
+        <w:rFonts w:ascii="Wingdings" w:hAnsi="Wingdings" w:hint="default"/>
+        <w:sz w:val="20"/>
+      </w:rPr>
+    </w:lvl>
+    <w:lvl w:ilvl="4" w:tentative="1">
+      <w:start w:val="1"/>
+      <w:numFmt w:val="bullet"/>
+      <w:lvlText w:val=""/>
+      <w:lvlJc w:val="left"/>
+      <w:pPr>
+        <w:tabs>
+          <w:tab w:val="num" w:pos="3600"/>
+        </w:tabs>
+        <w:ind w:left="3600" w:hanging="360"/>
+      </w:pPr>
+      <w:rPr>
+        <w:rFonts w:ascii="Wingdings" w:hAnsi="Wingdings" w:hint="default"/>
+        <w:sz w:val="20"/>
+      </w:rPr>
+    </w:lvl>
+    <w:lvl w:ilvl="5" w:tentative="1">
+      <w:start w:val="1"/>
+      <w:numFmt w:val="bullet"/>
+      <w:lvlText w:val=""/>
+      <w:lvlJc w:val="left"/>
+      <w:pPr>
+        <w:tabs>
+          <w:tab w:val="num" w:pos="4320"/>
+        </w:tabs>
+        <w:ind w:left="4320" w:hanging="360"/>
+      </w:pPr>
+      <w:rPr>
+        <w:rFonts w:ascii="Wingdings" w:hAnsi="Wingdings" w:hint="default"/>
+        <w:sz w:val="20"/>
+      </w:rPr>
+    </w:lvl>
+    <w:lvl w:ilvl="6" w:tentative="1">
+      <w:start w:val="1"/>
+      <w:numFmt w:val="bullet"/>
+      <w:lvlText w:val=""/>
+      <w:lvlJc w:val="left"/>
+      <w:pPr>
+        <w:tabs>
+          <w:tab w:val="num" w:pos="5040"/>
+        </w:tabs>
+        <w:ind w:left="5040" w:hanging="360"/>
+      </w:pPr>
+      <w:rPr>
+        <w:rFonts w:ascii="Wingdings" w:hAnsi="Wingdings" w:hint="default"/>
+        <w:sz w:val="20"/>
+      </w:rPr>
+    </w:lvl>
+    <w:lvl w:ilvl="7" w:tentative="1">
+      <w:start w:val="1"/>
+      <w:numFmt w:val="bullet"/>
+      <w:lvlText w:val=""/>
+      <w:lvlJc w:val="left"/>
+      <w:pPr>
+        <w:tabs>
+          <w:tab w:val="num" w:pos="5760"/>
+        </w:tabs>
+        <w:ind w:left="5760" w:hanging="360"/>
+      </w:pPr>
+      <w:rPr>
+        <w:rFonts w:ascii="Wingdings" w:hAnsi="Wingdings" w:hint="default"/>
+        <w:sz w:val="20"/>
+      </w:rPr>
+    </w:lvl>
+    <w:lvl w:ilvl="8" w:tentative="1">
+      <w:start w:val="1"/>
+      <w:numFmt w:val="bullet"/>
+      <w:lvlText w:val=""/>
+      <w:lvlJc w:val="left"/>
+      <w:pPr>
+        <w:tabs>
+          <w:tab w:val="num" w:pos="6480"/>
+        </w:tabs>
+        <w:ind w:left="6480" w:hanging="360"/>
+      </w:pPr>
+      <w:rPr>
+        <w:rFonts w:ascii="Wingdings" w:hAnsi="Wingdings" w:hint="default"/>
+        <w:sz w:val="20"/>
+      </w:rPr>
+    </w:lvl>
+  </w:abstractNum>
+  <w:abstractNum w:abstractNumId="4" w15:restartNumberingAfterBreak="0">
     <w:nsid w:val="17084190"/>
     <w:multiLevelType w:val="hybridMultilevel"/>
     <w:tmpl w:val="C10A15DA"/>
@@ -5527,7 +6443,7 @@
       </w:pPr>
     </w:lvl>
   </w:abstractNum>
-  <w:abstractNum w:abstractNumId="4" w15:restartNumberingAfterBreak="0">
+  <w:abstractNum w:abstractNumId="5" w15:restartNumberingAfterBreak="0">
     <w:nsid w:val="1E195E63"/>
     <w:multiLevelType w:val="hybridMultilevel"/>
     <w:tmpl w:val="062E4FB0"/>
@@ -5615,7 +6531,120 @@
       </w:pPr>
     </w:lvl>
   </w:abstractNum>
-  <w:abstractNum w:abstractNumId="5" w15:restartNumberingAfterBreak="0">
+  <w:abstractNum w:abstractNumId="6" w15:restartNumberingAfterBreak="0">
+    <w:nsid w:val="24742B9F"/>
+    <w:multiLevelType w:val="hybridMultilevel"/>
+    <w:tmpl w:val="B19A02C0"/>
+    <w:lvl w:ilvl="0" w:tplc="C6B0CC7E">
+      <w:start w:val="2"/>
+      <w:numFmt w:val="bullet"/>
+      <w:lvlText w:val=""/>
+      <w:lvlJc w:val="left"/>
+      <w:pPr>
+        <w:ind w:left="720" w:hanging="360"/>
+      </w:pPr>
+      <w:rPr>
+        <w:rFonts w:ascii="Symbol" w:eastAsia="Arial" w:hAnsi="Symbol" w:cs="Arial" w:hint="default"/>
+      </w:rPr>
+    </w:lvl>
+    <w:lvl w:ilvl="1" w:tplc="04100003" w:tentative="1">
+      <w:start w:val="1"/>
+      <w:numFmt w:val="bullet"/>
+      <w:lvlText w:val="o"/>
+      <w:lvlJc w:val="left"/>
+      <w:pPr>
+        <w:ind w:left="1440" w:hanging="360"/>
+      </w:pPr>
+      <w:rPr>
+        <w:rFonts w:ascii="Courier New" w:hAnsi="Courier New" w:cs="Courier New" w:hint="default"/>
+      </w:rPr>
+    </w:lvl>
+    <w:lvl w:ilvl="2" w:tplc="04100005" w:tentative="1">
+      <w:start w:val="1"/>
+      <w:numFmt w:val="bullet"/>
+      <w:lvlText w:val=""/>
+      <w:lvlJc w:val="left"/>
+      <w:pPr>
+        <w:ind w:left="2160" w:hanging="360"/>
+      </w:pPr>
+      <w:rPr>
+        <w:rFonts w:ascii="Wingdings" w:hAnsi="Wingdings" w:hint="default"/>
+      </w:rPr>
+    </w:lvl>
+    <w:lvl w:ilvl="3" w:tplc="04100001" w:tentative="1">
+      <w:start w:val="1"/>
+      <w:numFmt w:val="bullet"/>
+      <w:lvlText w:val=""/>
+      <w:lvlJc w:val="left"/>
+      <w:pPr>
+        <w:ind w:left="2880" w:hanging="360"/>
+      </w:pPr>
+      <w:rPr>
+        <w:rFonts w:ascii="Symbol" w:hAnsi="Symbol" w:hint="default"/>
+      </w:rPr>
+    </w:lvl>
+    <w:lvl w:ilvl="4" w:tplc="04100003" w:tentative="1">
+      <w:start w:val="1"/>
+      <w:numFmt w:val="bullet"/>
+      <w:lvlText w:val="o"/>
+      <w:lvlJc w:val="left"/>
+      <w:pPr>
+        <w:ind w:left="3600" w:hanging="360"/>
+      </w:pPr>
+      <w:rPr>
+        <w:rFonts w:ascii="Courier New" w:hAnsi="Courier New" w:cs="Courier New" w:hint="default"/>
+      </w:rPr>
+    </w:lvl>
+    <w:lvl w:ilvl="5" w:tplc="04100005" w:tentative="1">
+      <w:start w:val="1"/>
+      <w:numFmt w:val="bullet"/>
+      <w:lvlText w:val=""/>
+      <w:lvlJc w:val="left"/>
+      <w:pPr>
+        <w:ind w:left="4320" w:hanging="360"/>
+      </w:pPr>
+      <w:rPr>
+        <w:rFonts w:ascii="Wingdings" w:hAnsi="Wingdings" w:hint="default"/>
+      </w:rPr>
+    </w:lvl>
+    <w:lvl w:ilvl="6" w:tplc="04100001" w:tentative="1">
+      <w:start w:val="1"/>
+      <w:numFmt w:val="bullet"/>
+      <w:lvlText w:val=""/>
+      <w:lvlJc w:val="left"/>
+      <w:pPr>
+        <w:ind w:left="5040" w:hanging="360"/>
+      </w:pPr>
+      <w:rPr>
+        <w:rFonts w:ascii="Symbol" w:hAnsi="Symbol" w:hint="default"/>
+      </w:rPr>
+    </w:lvl>
+    <w:lvl w:ilvl="7" w:tplc="04100003" w:tentative="1">
+      <w:start w:val="1"/>
+      <w:numFmt w:val="bullet"/>
+      <w:lvlText w:val="o"/>
+      <w:lvlJc w:val="left"/>
+      <w:pPr>
+        <w:ind w:left="5760" w:hanging="360"/>
+      </w:pPr>
+      <w:rPr>
+        <w:rFonts w:ascii="Courier New" w:hAnsi="Courier New" w:cs="Courier New" w:hint="default"/>
+      </w:rPr>
+    </w:lvl>
+    <w:lvl w:ilvl="8" w:tplc="04100005" w:tentative="1">
+      <w:start w:val="1"/>
+      <w:numFmt w:val="bullet"/>
+      <w:lvlText w:val=""/>
+      <w:lvlJc w:val="left"/>
+      <w:pPr>
+        <w:ind w:left="6480" w:hanging="360"/>
+      </w:pPr>
+      <w:rPr>
+        <w:rFonts w:ascii="Wingdings" w:hAnsi="Wingdings" w:hint="default"/>
+      </w:rPr>
+    </w:lvl>
+  </w:abstractNum>
+  <w:abstractNum w:abstractNumId="7" w15:restartNumberingAfterBreak="0">
     <w:nsid w:val="287134AA"/>
     <w:multiLevelType w:val="hybridMultilevel"/>
     <w:tmpl w:val="38D01570"/>
@@ -5703,7 +6732,7 @@
       </w:pPr>
     </w:lvl>
   </w:abstractNum>
-  <w:abstractNum w:abstractNumId="6" w15:restartNumberingAfterBreak="0">
+  <w:abstractNum w:abstractNumId="8" w15:restartNumberingAfterBreak="0">
     <w:nsid w:val="2B04676D"/>
     <w:multiLevelType w:val="multilevel"/>
     <w:tmpl w:val="4036B0C2"/>
@@ -5852,7 +6881,7 @@
       </w:rPr>
     </w:lvl>
   </w:abstractNum>
-  <w:abstractNum w:abstractNumId="7" w15:restartNumberingAfterBreak="0">
+  <w:abstractNum w:abstractNumId="9" w15:restartNumberingAfterBreak="0">
     <w:nsid w:val="327148DB"/>
     <w:multiLevelType w:val="hybridMultilevel"/>
     <w:tmpl w:val="9BEA0D84"/>
@@ -5940,7 +6969,7 @@
       </w:pPr>
     </w:lvl>
   </w:abstractNum>
-  <w:abstractNum w:abstractNumId="8" w15:restartNumberingAfterBreak="0">
+  <w:abstractNum w:abstractNumId="10" w15:restartNumberingAfterBreak="0">
     <w:nsid w:val="3CEC72E0"/>
     <w:multiLevelType w:val="hybridMultilevel"/>
     <w:tmpl w:val="EB7A3836"/>
@@ -6028,7 +7057,7 @@
       </w:pPr>
     </w:lvl>
   </w:abstractNum>
-  <w:abstractNum w:abstractNumId="9" w15:restartNumberingAfterBreak="0">
+  <w:abstractNum w:abstractNumId="11" w15:restartNumberingAfterBreak="0">
     <w:nsid w:val="554632F7"/>
     <w:multiLevelType w:val="hybridMultilevel"/>
     <w:tmpl w:val="5C1E4CB6"/>
@@ -6141,7 +7170,7 @@
       </w:rPr>
     </w:lvl>
   </w:abstractNum>
-  <w:abstractNum w:abstractNumId="10" w15:restartNumberingAfterBreak="0">
+  <w:abstractNum w:abstractNumId="12" w15:restartNumberingAfterBreak="0">
     <w:nsid w:val="576E573E"/>
     <w:multiLevelType w:val="hybridMultilevel"/>
     <w:tmpl w:val="1248CB86"/>
@@ -6229,7 +7258,7 @@
       </w:pPr>
     </w:lvl>
   </w:abstractNum>
-  <w:abstractNum w:abstractNumId="11" w15:restartNumberingAfterBreak="0">
+  <w:abstractNum w:abstractNumId="13" w15:restartNumberingAfterBreak="0">
     <w:nsid w:val="75BD1F4E"/>
     <w:multiLevelType w:val="hybridMultilevel"/>
     <w:tmpl w:val="88767E82"/>
@@ -6317,7 +7346,7 @@
       </w:pPr>
     </w:lvl>
   </w:abstractNum>
-  <w:abstractNum w:abstractNumId="12" w15:restartNumberingAfterBreak="0">
+  <w:abstractNum w:abstractNumId="14" w15:restartNumberingAfterBreak="0">
     <w:nsid w:val="7BA126C5"/>
     <w:multiLevelType w:val="hybridMultilevel"/>
     <w:tmpl w:val="F3D84FA4"/>
@@ -6430,43 +7459,49 @@
     </w:lvl>
   </w:abstractNum>
   <w:num w:numId="1" w16cid:durableId="1461075244">
-    <w:abstractNumId w:val="4"/>
+    <w:abstractNumId w:val="5"/>
   </w:num>
   <w:num w:numId="2" w16cid:durableId="1497964512">
-    <w:abstractNumId w:val="10"/>
+    <w:abstractNumId w:val="12"/>
   </w:num>
   <w:num w:numId="3" w16cid:durableId="1166476747">
     <w:abstractNumId w:val="0"/>
   </w:num>
   <w:num w:numId="4" w16cid:durableId="1840541332">
-    <w:abstractNumId w:val="3"/>
+    <w:abstractNumId w:val="4"/>
   </w:num>
   <w:num w:numId="5" w16cid:durableId="1738160671">
-    <w:abstractNumId w:val="8"/>
+    <w:abstractNumId w:val="10"/>
   </w:num>
   <w:num w:numId="6" w16cid:durableId="1012073648">
     <w:abstractNumId w:val="1"/>
   </w:num>
   <w:num w:numId="7" w16cid:durableId="2058964058">
+    <w:abstractNumId w:val="9"/>
+  </w:num>
+  <w:num w:numId="8" w16cid:durableId="1504005533">
     <w:abstractNumId w:val="7"/>
   </w:num>
-  <w:num w:numId="8" w16cid:durableId="1504005533">
-    <w:abstractNumId w:val="5"/>
+  <w:num w:numId="9" w16cid:durableId="1313364939">
+    <w:abstractNumId w:val="13"/>
   </w:num>
-  <w:num w:numId="9" w16cid:durableId="1313364939">
+  <w:num w:numId="10" w16cid:durableId="2076077112">
+    <w:abstractNumId w:val="14"/>
+  </w:num>
+  <w:num w:numId="11" w16cid:durableId="232591488">
     <w:abstractNumId w:val="11"/>
   </w:num>
-  <w:num w:numId="10" w16cid:durableId="2076077112">
-    <w:abstractNumId w:val="12"/>
-  </w:num>
-  <w:num w:numId="11" w16cid:durableId="232591488">
-    <w:abstractNumId w:val="9"/>
-  </w:num>
   <w:num w:numId="12" w16cid:durableId="1041980645">
-    <w:abstractNumId w:val="6"/>
+    <w:abstractNumId w:val="8"/>
   </w:num>
   <w:num w:numId="13" w16cid:durableId="1363748149">
     <w:abstractNumId w:val="2"/>
+  </w:num>
+  <w:num w:numId="14" w16cid:durableId="482507416">
+    <w:abstractNumId w:val="6"/>
+  </w:num>
+  <w:num w:numId="15" w16cid:durableId="285158231">
+    <w:abstractNumId w:val="3"/>
   </w:num>
 </w:numbering>
 </file>
@@ -6894,6 +7929,7 @@
     <w:name w:val="heading 2"/>
     <w:basedOn w:val="Normale"/>
     <w:next w:val="Normale"/>
+    <w:link w:val="Titolo2Carattere"/>
     <w:uiPriority w:val="9"/>
     <w:unhideWhenUsed/>
     <w:qFormat/>
@@ -7205,6 +8241,19 @@
     <w:rPr>
       <w:rFonts w:asciiTheme="minorHAnsi" w:eastAsiaTheme="minorEastAsia" w:hAnsiTheme="minorHAnsi" w:cs="Times New Roman"/>
       <w:lang w:val="it-IT"/>
+    </w:rPr>
+  </w:style>
+  <w:style w:type="character" w:customStyle="1" w:styleId="Titolo2Carattere">
+    <w:name w:val="Titolo 2 Carattere"/>
+    <w:basedOn w:val="Carpredefinitoparagrafo"/>
+    <w:link w:val="Titolo2"/>
+    <w:uiPriority w:val="9"/>
+    <w:rsid w:val="00C64D76"/>
+    <w:rPr>
+      <w:rFonts w:ascii="Times New Roman" w:hAnsi="Times New Roman"/>
+      <w:b/>
+      <w:sz w:val="28"/>
+      <w:szCs w:val="32"/>
     </w:rPr>
   </w:style>
 </w:styles>
@@ -7531,28 +8580,28 @@
 </file>
 
 <file path=customXml/item1.xml><?xml version="1.0" encoding="utf-8"?>
+<b:Sources xmlns:b="http://schemas.openxmlformats.org/officeDocument/2006/bibliography" xmlns="http://schemas.openxmlformats.org/officeDocument/2006/bibliography" SelectedStyle="\APASixthEditionOfficeOnline.xsl" StyleName="APA" Version="6"/>
+</file>
+
+<file path=customXml/item2.xml><?xml version="1.0" encoding="utf-8"?>
 <go:gDocsCustomXmlDataStorage xmlns:go="http://customooxmlschemas.google.com/" xmlns:r="http://schemas.openxmlformats.org/officeDocument/2006/relationships">
   <go:docsCustomData xmlns:go="http://customooxmlschemas.google.com/" roundtripDataSignature="AMtx7mhSgBnxZDUg6ny1+Ehm1qc4UUXbZg==">AMUW2mVt9o4v66SHNqht+Qp1Ce8hskyjzkleQcY/8zEX0ixq8rhdYe0FjVqstLx2JU7NZjqsEb4CYFzKaiBPe1GPnACGfhNasN8BMp/gErL6IiDFgAOGKDw=</go:docsCustomData>
 </go:gDocsCustomXmlDataStorage>
 </file>
 
-<file path=customXml/item2.xml><?xml version="1.0" encoding="utf-8"?>
-<b:Sources xmlns:b="http://schemas.openxmlformats.org/officeDocument/2006/bibliography" xmlns="http://schemas.openxmlformats.org/officeDocument/2006/bibliography" SelectedStyle="\APASixthEditionOfficeOnline.xsl" StyleName="APA" Version="6"/>
-</file>
-
 <file path=customXml/itemProps1.xml><?xml version="1.0" encoding="utf-8"?>
-<ds:datastoreItem xmlns:ds="http://schemas.openxmlformats.org/officeDocument/2006/customXml" ds:itemID="{11111111-1234-1234-1234-123412341234}">
+<ds:datastoreItem xmlns:ds="http://schemas.openxmlformats.org/officeDocument/2006/customXml" ds:itemID="{CE596D3F-2E73-4E0C-BB77-05D67715B7FF}">
   <ds:schemaRefs>
-    <ds:schemaRef ds:uri="http://customooxmlschemas.google.com/"/>
-    <ds:schemaRef ds:uri="http://schemas.openxmlformats.org/officeDocument/2006/relationships"/>
+    <ds:schemaRef ds:uri="http://schemas.openxmlformats.org/officeDocument/2006/bibliography"/>
   </ds:schemaRefs>
 </ds:datastoreItem>
 </file>
 
 <file path=customXml/itemProps2.xml><?xml version="1.0" encoding="utf-8"?>
-<ds:datastoreItem xmlns:ds="http://schemas.openxmlformats.org/officeDocument/2006/customXml" ds:itemID="{CE596D3F-2E73-4E0C-BB77-05D67715B7FF}">
+<ds:datastoreItem xmlns:ds="http://schemas.openxmlformats.org/officeDocument/2006/customXml" ds:itemID="{11111111-1234-1234-1234-123412341234}">
   <ds:schemaRefs>
-    <ds:schemaRef ds:uri="http://schemas.openxmlformats.org/officeDocument/2006/bibliography"/>
+    <ds:schemaRef ds:uri="http://customooxmlschemas.google.com/"/>
+    <ds:schemaRef ds:uri="http://schemas.openxmlformats.org/officeDocument/2006/relationships"/>
   </ds:schemaRefs>
 </ds:datastoreItem>
 </file>
